--- a/Document/Project Plan.docx
+++ b/Document/Project Plan.docx
@@ -122,7 +122,17 @@
           <w:szCs w:val="22"/>
           <w:shd w:val="clear" w:color="auto" w:fill="FFFFFF"/>
         </w:rPr>
-        <w:t>problems.</w:t>
+        <w:t>features</w:t>
+      </w:r>
+      <w:r>
+        <w:rPr>
+          <w:rFonts w:cs="Segoe UI"/>
+          <w:color w:val="0D0D0D"/>
+          <w:sz w:val="22"/>
+          <w:szCs w:val="22"/>
+          <w:shd w:val="clear" w:color="auto" w:fill="FFFFFF"/>
+        </w:rPr>
+        <w:t>.</w:t>
       </w:r>
     </w:p>
     <w:p>
@@ -197,7 +207,35 @@
           <w:sz w:val="22"/>
           <w:szCs w:val="22"/>
         </w:rPr>
-        <w:t xml:space="preserve">Employe can be able to </w:t>
+        <w:t>Employe</w:t>
+      </w:r>
+      <w:r>
+        <w:rPr>
+          <w:sz w:val="22"/>
+          <w:szCs w:val="22"/>
+        </w:rPr>
+        <w:t>es</w:t>
+      </w:r>
+      <w:r>
+        <w:rPr>
+          <w:sz w:val="22"/>
+          <w:szCs w:val="22"/>
+        </w:rPr>
+        <w:t xml:space="preserve"> </w:t>
+      </w:r>
+      <w:r>
+        <w:rPr>
+          <w:sz w:val="22"/>
+          <w:szCs w:val="22"/>
+        </w:rPr>
+        <w:t>should</w:t>
+      </w:r>
+      <w:r>
+        <w:rPr>
+          <w:sz w:val="22"/>
+          <w:szCs w:val="22"/>
+        </w:rPr>
+        <w:t xml:space="preserve"> be able to </w:t>
       </w:r>
       <w:r>
         <w:rPr>
@@ -772,7 +810,42 @@
                 <w:sz w:val="22"/>
                 <w:szCs w:val="22"/>
               </w:rPr>
-              <w:t>Integration Testing, User acceptance</w:t>
+              <w:t>Integration Testing,</w:t>
+            </w:r>
+            <w:r>
+              <w:rPr>
+                <w:sz w:val="22"/>
+                <w:szCs w:val="22"/>
+              </w:rPr>
+              <w:t xml:space="preserve"> Bug Corrections and</w:t>
+            </w:r>
+            <w:r>
+              <w:rPr>
+                <w:sz w:val="22"/>
+                <w:szCs w:val="22"/>
+              </w:rPr>
+              <w:t xml:space="preserve"> User </w:t>
+            </w:r>
+            <w:r>
+              <w:rPr>
+                <w:sz w:val="22"/>
+                <w:szCs w:val="22"/>
+              </w:rPr>
+              <w:t>A</w:t>
+            </w:r>
+            <w:r>
+              <w:rPr>
+                <w:sz w:val="22"/>
+                <w:szCs w:val="22"/>
+              </w:rPr>
+              <w:t>cceptance</w:t>
+            </w:r>
+            <w:r>
+              <w:rPr>
+                <w:sz w:val="22"/>
+                <w:szCs w:val="22"/>
+              </w:rPr>
+              <w:t xml:space="preserve"> Testing</w:t>
             </w:r>
           </w:p>
         </w:tc>
@@ -977,100 +1050,8 @@
           <w:sz w:val="22"/>
           <w:szCs w:val="22"/>
         </w:rPr>
-        <w:t xml:space="preserve">Perform </w:t>
-      </w:r>
-      <w:r>
-        <w:rPr>
-          <w:sz w:val="22"/>
-          <w:szCs w:val="22"/>
-        </w:rPr>
-        <w:t xml:space="preserve">Integration </w:t>
-      </w:r>
-      <w:r>
-        <w:rPr>
-          <w:sz w:val="22"/>
-          <w:szCs w:val="22"/>
-        </w:rPr>
-        <w:t>t</w:t>
-      </w:r>
-      <w:r>
-        <w:rPr>
-          <w:sz w:val="22"/>
-          <w:szCs w:val="22"/>
-        </w:rPr>
-        <w:t>esting</w:t>
-      </w:r>
-      <w:r>
-        <w:rPr>
-          <w:sz w:val="22"/>
-          <w:szCs w:val="22"/>
-        </w:rPr>
-        <w:t xml:space="preserve"> and </w:t>
-      </w:r>
-      <w:r>
-        <w:rPr>
-          <w:sz w:val="22"/>
-          <w:szCs w:val="22"/>
-        </w:rPr>
-        <w:t>User acceptance</w:t>
-      </w:r>
-      <w:r>
-        <w:rPr>
-          <w:sz w:val="22"/>
-          <w:szCs w:val="22"/>
-        </w:rPr>
-        <w:t xml:space="preserve"> testing.</w:t>
-      </w:r>
-    </w:p>
-    <w:p>
-      <w:pPr>
-        <w:pStyle w:val="ListParagraph"/>
-        <w:numPr>
-          <w:ilvl w:val="1"/>
-          <w:numId w:val="7"/>
-        </w:numPr>
-        <w:rPr>
-          <w:sz w:val="22"/>
-          <w:szCs w:val="22"/>
-        </w:rPr>
-      </w:pPr>
-      <w:r>
-        <w:rPr>
-          <w:sz w:val="22"/>
-          <w:szCs w:val="22"/>
-        </w:rPr>
         <w:t>Code optimization. (use cache, delegate, dependency injection)</w:t>
       </w:r>
-    </w:p>
-    <w:p>
-      <w:pPr>
-        <w:pStyle w:val="ListParagraph"/>
-        <w:ind w:left="1440"/>
-        <w:rPr>
-          <w:sz w:val="22"/>
-          <w:szCs w:val="22"/>
-        </w:rPr>
-      </w:pPr>
-    </w:p>
-    <w:p>
-      <w:pPr>
-        <w:pStyle w:val="ListParagraph"/>
-        <w:ind w:left="1440"/>
-        <w:rPr>
-          <w:sz w:val="22"/>
-          <w:szCs w:val="22"/>
-        </w:rPr>
-      </w:pPr>
-    </w:p>
-    <w:p>
-      <w:pPr>
-        <w:pStyle w:val="ListParagraph"/>
-        <w:ind w:left="1440"/>
-        <w:rPr>
-          <w:sz w:val="22"/>
-          <w:szCs w:val="22"/>
-        </w:rPr>
-      </w:pPr>
     </w:p>
     <w:p>
       <w:pPr>
@@ -1092,6 +1073,8 @@
         <w:rPr>
           <w:b/>
           <w:bCs/>
+          <w:sz w:val="22"/>
+          <w:szCs w:val="22"/>
         </w:rPr>
       </w:pPr>
       <w:r>
@@ -1099,14 +1082,436 @@
           <w:b/>
           <w:bCs/>
         </w:rPr>
-        <w:t>P</w:t>
-      </w:r>
-      <w:r>
+        <w:t>Testing</w:t>
+      </w:r>
+    </w:p>
+    <w:p>
+      <w:pPr>
+        <w:pStyle w:val="ListParagraph"/>
+        <w:numPr>
+          <w:ilvl w:val="0"/>
+          <w:numId w:val="11"/>
+        </w:numPr>
+        <w:rPr>
+          <w:sz w:val="22"/>
+          <w:szCs w:val="22"/>
+        </w:rPr>
+      </w:pPr>
+      <w:r>
+        <w:rPr>
+          <w:sz w:val="22"/>
+          <w:szCs w:val="22"/>
+        </w:rPr>
+        <w:t>Perform Integration testing</w:t>
+      </w:r>
+      <w:r>
+        <w:rPr>
+          <w:sz w:val="22"/>
+          <w:szCs w:val="22"/>
+        </w:rPr>
+        <w:t>,</w:t>
+      </w:r>
+      <w:r>
+        <w:rPr>
+          <w:sz w:val="22"/>
+          <w:szCs w:val="22"/>
+        </w:rPr>
+        <w:t xml:space="preserve"> bug corrections </w:t>
+      </w:r>
+      <w:r>
+        <w:rPr>
+          <w:sz w:val="22"/>
+          <w:szCs w:val="22"/>
+        </w:rPr>
+        <w:t>and User acceptance testing.</w:t>
+      </w:r>
+    </w:p>
+    <w:p>
+      <w:pPr>
+        <w:pStyle w:val="ListParagraph"/>
+        <w:numPr>
+          <w:ilvl w:val="0"/>
+          <w:numId w:val="11"/>
+        </w:numPr>
+        <w:rPr>
+          <w:sz w:val="22"/>
+          <w:szCs w:val="22"/>
+        </w:rPr>
+      </w:pPr>
+      <w:r>
+        <w:rPr>
+          <w:sz w:val="22"/>
+          <w:szCs w:val="22"/>
+        </w:rPr>
+        <w:lastRenderedPageBreak/>
+        <w:t xml:space="preserve">Test Scenarios </w:t>
+      </w:r>
+    </w:p>
+    <w:p>
+      <w:pPr>
+        <w:pStyle w:val="ListParagraph"/>
+        <w:ind w:left="1800"/>
         <w:rPr>
           <w:b/>
           <w:bCs/>
-        </w:rPr>
-        <w:t>seudo code</w:t>
+          <w:sz w:val="20"/>
+          <w:szCs w:val="20"/>
+        </w:rPr>
+      </w:pPr>
+      <w:r>
+        <w:rPr>
+          <w:b/>
+          <w:bCs/>
+          <w:sz w:val="20"/>
+          <w:szCs w:val="20"/>
+        </w:rPr>
+        <w:t>Employee Details</w:t>
+      </w:r>
+    </w:p>
+    <w:p>
+      <w:pPr>
+        <w:pStyle w:val="ListParagraph"/>
+        <w:numPr>
+          <w:ilvl w:val="1"/>
+          <w:numId w:val="11"/>
+        </w:numPr>
+        <w:rPr>
+          <w:sz w:val="22"/>
+          <w:szCs w:val="22"/>
+        </w:rPr>
+      </w:pPr>
+      <w:r>
+        <w:rPr>
+          <w:sz w:val="22"/>
+          <w:szCs w:val="22"/>
+        </w:rPr>
+        <w:t>Add Employee</w:t>
+      </w:r>
+    </w:p>
+    <w:p>
+      <w:pPr>
+        <w:pStyle w:val="ListParagraph"/>
+        <w:numPr>
+          <w:ilvl w:val="1"/>
+          <w:numId w:val="11"/>
+        </w:numPr>
+        <w:rPr>
+          <w:sz w:val="22"/>
+          <w:szCs w:val="22"/>
+        </w:rPr>
+      </w:pPr>
+      <w:r>
+        <w:rPr>
+          <w:sz w:val="22"/>
+          <w:szCs w:val="22"/>
+        </w:rPr>
+        <w:t>Edit Employee Details</w:t>
+      </w:r>
+    </w:p>
+    <w:p>
+      <w:pPr>
+        <w:pStyle w:val="ListParagraph"/>
+        <w:numPr>
+          <w:ilvl w:val="1"/>
+          <w:numId w:val="11"/>
+        </w:numPr>
+        <w:rPr>
+          <w:sz w:val="22"/>
+          <w:szCs w:val="22"/>
+        </w:rPr>
+      </w:pPr>
+      <w:r>
+        <w:rPr>
+          <w:sz w:val="22"/>
+          <w:szCs w:val="22"/>
+        </w:rPr>
+        <w:t>Delete Employee</w:t>
+      </w:r>
+    </w:p>
+    <w:p>
+      <w:pPr>
+        <w:ind w:left="1800"/>
+        <w:rPr>
+          <w:b/>
+          <w:bCs/>
+          <w:sz w:val="20"/>
+          <w:szCs w:val="20"/>
+        </w:rPr>
+      </w:pPr>
+      <w:r>
+        <w:rPr>
+          <w:b/>
+          <w:bCs/>
+          <w:sz w:val="20"/>
+          <w:szCs w:val="20"/>
+        </w:rPr>
+        <w:t>Calculate Working Days</w:t>
+      </w:r>
+    </w:p>
+    <w:p>
+      <w:pPr>
+        <w:pStyle w:val="ListParagraph"/>
+        <w:numPr>
+          <w:ilvl w:val="0"/>
+          <w:numId w:val="13"/>
+        </w:numPr>
+        <w:rPr>
+          <w:sz w:val="22"/>
+          <w:szCs w:val="22"/>
+        </w:rPr>
+      </w:pPr>
+      <w:r>
+        <w:rPr>
+          <w:sz w:val="22"/>
+          <w:szCs w:val="22"/>
+        </w:rPr>
+        <w:t>Start from a weekend date</w:t>
+      </w:r>
+      <w:r>
+        <w:rPr>
+          <w:sz w:val="22"/>
+          <w:szCs w:val="22"/>
+        </w:rPr>
+        <w:t>.</w:t>
+      </w:r>
+    </w:p>
+    <w:p>
+      <w:pPr>
+        <w:pStyle w:val="ListParagraph"/>
+        <w:numPr>
+          <w:ilvl w:val="0"/>
+          <w:numId w:val="13"/>
+        </w:numPr>
+        <w:rPr>
+          <w:sz w:val="22"/>
+          <w:szCs w:val="22"/>
+        </w:rPr>
+      </w:pPr>
+      <w:r>
+        <w:rPr>
+          <w:sz w:val="22"/>
+          <w:szCs w:val="22"/>
+        </w:rPr>
+        <w:t>Start from a holiday</w:t>
+      </w:r>
+      <w:r>
+        <w:rPr>
+          <w:sz w:val="22"/>
+          <w:szCs w:val="22"/>
+        </w:rPr>
+        <w:t>.</w:t>
+      </w:r>
+    </w:p>
+    <w:p>
+      <w:pPr>
+        <w:pStyle w:val="ListParagraph"/>
+        <w:numPr>
+          <w:ilvl w:val="0"/>
+          <w:numId w:val="13"/>
+        </w:numPr>
+        <w:rPr>
+          <w:sz w:val="22"/>
+          <w:szCs w:val="22"/>
+        </w:rPr>
+      </w:pPr>
+      <w:r>
+        <w:rPr>
+          <w:sz w:val="22"/>
+          <w:szCs w:val="22"/>
+        </w:rPr>
+        <w:t>Start from a weekday</w:t>
+      </w:r>
+      <w:r>
+        <w:rPr>
+          <w:sz w:val="22"/>
+          <w:szCs w:val="22"/>
+        </w:rPr>
+        <w:t>.</w:t>
+      </w:r>
+    </w:p>
+    <w:p>
+      <w:pPr>
+        <w:pStyle w:val="ListParagraph"/>
+        <w:numPr>
+          <w:ilvl w:val="0"/>
+          <w:numId w:val="13"/>
+        </w:numPr>
+        <w:rPr>
+          <w:sz w:val="22"/>
+          <w:szCs w:val="22"/>
+        </w:rPr>
+      </w:pPr>
+      <w:r>
+        <w:rPr>
+          <w:sz w:val="22"/>
+          <w:szCs w:val="22"/>
+        </w:rPr>
+        <w:t>End with a weekend date</w:t>
+      </w:r>
+      <w:r>
+        <w:rPr>
+          <w:sz w:val="22"/>
+          <w:szCs w:val="22"/>
+        </w:rPr>
+        <w:t>.</w:t>
+      </w:r>
+    </w:p>
+    <w:p>
+      <w:pPr>
+        <w:pStyle w:val="ListParagraph"/>
+        <w:numPr>
+          <w:ilvl w:val="0"/>
+          <w:numId w:val="13"/>
+        </w:numPr>
+        <w:rPr>
+          <w:sz w:val="22"/>
+          <w:szCs w:val="22"/>
+        </w:rPr>
+      </w:pPr>
+      <w:r>
+        <w:rPr>
+          <w:sz w:val="22"/>
+          <w:szCs w:val="22"/>
+        </w:rPr>
+        <w:t>End with a holiday</w:t>
+      </w:r>
+      <w:r>
+        <w:rPr>
+          <w:sz w:val="22"/>
+          <w:szCs w:val="22"/>
+        </w:rPr>
+        <w:t>.</w:t>
+      </w:r>
+    </w:p>
+    <w:p>
+      <w:pPr>
+        <w:pStyle w:val="ListParagraph"/>
+        <w:numPr>
+          <w:ilvl w:val="0"/>
+          <w:numId w:val="13"/>
+        </w:numPr>
+        <w:rPr>
+          <w:sz w:val="22"/>
+          <w:szCs w:val="22"/>
+        </w:rPr>
+      </w:pPr>
+      <w:r>
+        <w:rPr>
+          <w:sz w:val="22"/>
+          <w:szCs w:val="22"/>
+        </w:rPr>
+        <w:t>End with a weekday</w:t>
+      </w:r>
+      <w:r>
+        <w:rPr>
+          <w:sz w:val="22"/>
+          <w:szCs w:val="22"/>
+        </w:rPr>
+        <w:t>.</w:t>
+      </w:r>
+    </w:p>
+    <w:p>
+      <w:pPr>
+        <w:pStyle w:val="ListParagraph"/>
+        <w:numPr>
+          <w:ilvl w:val="0"/>
+          <w:numId w:val="13"/>
+        </w:numPr>
+        <w:rPr>
+          <w:sz w:val="22"/>
+          <w:szCs w:val="22"/>
+        </w:rPr>
+      </w:pPr>
+      <w:r>
+        <w:rPr>
+          <w:sz w:val="22"/>
+          <w:szCs w:val="22"/>
+        </w:rPr>
+        <w:t>Include a weekend date in between start and end date</w:t>
+      </w:r>
+      <w:r>
+        <w:rPr>
+          <w:sz w:val="22"/>
+          <w:szCs w:val="22"/>
+        </w:rPr>
+        <w:t>.</w:t>
+      </w:r>
+    </w:p>
+    <w:p>
+      <w:pPr>
+        <w:pStyle w:val="ListParagraph"/>
+        <w:numPr>
+          <w:ilvl w:val="0"/>
+          <w:numId w:val="13"/>
+        </w:numPr>
+        <w:rPr>
+          <w:sz w:val="22"/>
+          <w:szCs w:val="22"/>
+        </w:rPr>
+      </w:pPr>
+      <w:r>
+        <w:rPr>
+          <w:sz w:val="22"/>
+          <w:szCs w:val="22"/>
+        </w:rPr>
+        <w:t>Include a holiday date in between start and end date</w:t>
+      </w:r>
+      <w:r>
+        <w:rPr>
+          <w:sz w:val="22"/>
+          <w:szCs w:val="22"/>
+        </w:rPr>
+        <w:t>.</w:t>
+      </w:r>
+    </w:p>
+    <w:p>
+      <w:pPr>
+        <w:pStyle w:val="ListParagraph"/>
+        <w:numPr>
+          <w:ilvl w:val="0"/>
+          <w:numId w:val="13"/>
+        </w:numPr>
+        <w:rPr>
+          <w:sz w:val="22"/>
+          <w:szCs w:val="22"/>
+        </w:rPr>
+      </w:pPr>
+      <w:r>
+        <w:rPr>
+          <w:sz w:val="22"/>
+          <w:szCs w:val="22"/>
+        </w:rPr>
+        <w:t>End Date before Start Date</w:t>
+      </w:r>
+    </w:p>
+    <w:p>
+      <w:pPr>
+        <w:pStyle w:val="ListParagraph"/>
+        <w:ind w:left="2160"/>
+        <w:rPr>
+          <w:sz w:val="22"/>
+          <w:szCs w:val="22"/>
+        </w:rPr>
+      </w:pPr>
+    </w:p>
+    <w:p>
+      <w:pPr>
+        <w:pStyle w:val="ListParagraph"/>
+        <w:numPr>
+          <w:ilvl w:val="0"/>
+          <w:numId w:val="3"/>
+        </w:numPr>
+        <w:rPr>
+          <w:b/>
+          <w:bCs/>
+        </w:rPr>
+      </w:pPr>
+      <w:r>
+        <w:rPr>
+          <w:b/>
+          <w:bCs/>
+        </w:rPr>
+        <w:t>Pseudo code</w:t>
       </w:r>
     </w:p>
     <w:p>
@@ -1831,14 +2236,7 @@
           <w:sz w:val="22"/>
           <w:szCs w:val="22"/>
         </w:rPr>
-        <w:t xml:space="preserve"> </w:t>
-      </w:r>
-      <w:r>
-        <w:rPr>
-          <w:sz w:val="22"/>
-          <w:szCs w:val="22"/>
-        </w:rPr>
-        <w:t>.error</w:t>
+        <w:t xml:space="preserve"> .error</w:t>
       </w:r>
       <w:proofErr w:type="gramEnd"/>
       <w:r>
@@ -2196,6 +2594,7 @@
           <w:sz w:val="22"/>
           <w:szCs w:val="22"/>
         </w:rPr>
+        <w:lastRenderedPageBreak/>
         <w:t xml:space="preserve">        </w:t>
       </w:r>
       <w:r>
@@ -2317,14 +2716,7 @@
           <w:sz w:val="22"/>
           <w:szCs w:val="22"/>
         </w:rPr>
-        <w:t xml:space="preserve"> </w:t>
-      </w:r>
-      <w:r>
-        <w:rPr>
-          <w:sz w:val="22"/>
-          <w:szCs w:val="22"/>
-        </w:rPr>
-        <w:t>.</w:t>
+        <w:t xml:space="preserve"> .</w:t>
       </w:r>
       <w:proofErr w:type="spellStart"/>
       <w:r>
@@ -2420,15 +2812,7 @@
           <w:sz w:val="22"/>
           <w:szCs w:val="22"/>
         </w:rPr>
-        <w:t xml:space="preserve">#end </w:t>
-      </w:r>
-      <w:r>
-        <w:rPr>
-          <w:color w:val="3A7C22" w:themeColor="accent6" w:themeShade="BF"/>
-          <w:sz w:val="22"/>
-          <w:szCs w:val="22"/>
-        </w:rPr>
-        <w:t xml:space="preserve">function </w:t>
+        <w:t xml:space="preserve">#end function </w:t>
       </w:r>
       <w:proofErr w:type="spellStart"/>
       <w:proofErr w:type="gramStart"/>
@@ -2739,7 +3123,6 @@
           <w:sz w:val="22"/>
           <w:szCs w:val="22"/>
         </w:rPr>
-        <w:lastRenderedPageBreak/>
         <w:t xml:space="preserve">function </w:t>
       </w:r>
       <w:proofErr w:type="spellStart"/>
@@ -2850,39 +3233,7 @@
           <w:sz w:val="22"/>
           <w:szCs w:val="22"/>
         </w:rPr>
-        <w:t xml:space="preserve"># </w:t>
-      </w:r>
-      <w:r>
-        <w:rPr>
-          <w:color w:val="3A7C22" w:themeColor="accent6" w:themeShade="BF"/>
-          <w:sz w:val="22"/>
-          <w:szCs w:val="22"/>
-        </w:rPr>
-        <w:t>c</w:t>
-      </w:r>
-      <w:r>
-        <w:rPr>
-          <w:color w:val="3A7C22" w:themeColor="accent6" w:themeShade="BF"/>
-          <w:sz w:val="22"/>
-          <w:szCs w:val="22"/>
-        </w:rPr>
-        <w:t xml:space="preserve">heck if </w:t>
-      </w:r>
-      <w:r>
-        <w:rPr>
-          <w:color w:val="3A7C22" w:themeColor="accent6" w:themeShade="BF"/>
-          <w:sz w:val="22"/>
-          <w:szCs w:val="22"/>
-        </w:rPr>
-        <w:t>date</w:t>
-      </w:r>
-      <w:r>
-        <w:rPr>
-          <w:color w:val="3A7C22" w:themeColor="accent6" w:themeShade="BF"/>
-          <w:sz w:val="22"/>
-          <w:szCs w:val="22"/>
-        </w:rPr>
-        <w:t xml:space="preserve"> is in the </w:t>
+        <w:t xml:space="preserve"># check if date is in the </w:t>
       </w:r>
       <w:proofErr w:type="spellStart"/>
       <w:r>
@@ -3239,9 +3590,122 @@
     </w:lvl>
   </w:abstractNum>
   <w:abstractNum w:abstractNumId="1" w15:restartNumberingAfterBreak="0">
+    <w:nsid w:val="12FB5253"/>
+    <w:multiLevelType w:val="hybridMultilevel"/>
+    <w:tmpl w:val="1E0E3FAA"/>
+    <w:lvl w:ilvl="0" w:tplc="04090001">
+      <w:start w:val="1"/>
+      <w:numFmt w:val="bullet"/>
+      <w:lvlText w:val=""/>
+      <w:lvlJc w:val="left"/>
+      <w:pPr>
+        <w:ind w:left="1440" w:hanging="360"/>
+      </w:pPr>
+      <w:rPr>
+        <w:rFonts w:ascii="Symbol" w:hAnsi="Symbol" w:hint="default"/>
+      </w:rPr>
+    </w:lvl>
+    <w:lvl w:ilvl="1" w:tplc="04090003" w:tentative="1">
+      <w:start w:val="1"/>
+      <w:numFmt w:val="bullet"/>
+      <w:lvlText w:val="o"/>
+      <w:lvlJc w:val="left"/>
+      <w:pPr>
+        <w:ind w:left="2160" w:hanging="360"/>
+      </w:pPr>
+      <w:rPr>
+        <w:rFonts w:ascii="Courier New" w:hAnsi="Courier New" w:cs="Courier New" w:hint="default"/>
+      </w:rPr>
+    </w:lvl>
+    <w:lvl w:ilvl="2" w:tplc="04090005" w:tentative="1">
+      <w:start w:val="1"/>
+      <w:numFmt w:val="bullet"/>
+      <w:lvlText w:val=""/>
+      <w:lvlJc w:val="left"/>
+      <w:pPr>
+        <w:ind w:left="2880" w:hanging="360"/>
+      </w:pPr>
+      <w:rPr>
+        <w:rFonts w:ascii="Wingdings" w:hAnsi="Wingdings" w:hint="default"/>
+      </w:rPr>
+    </w:lvl>
+    <w:lvl w:ilvl="3" w:tplc="04090001" w:tentative="1">
+      <w:start w:val="1"/>
+      <w:numFmt w:val="bullet"/>
+      <w:lvlText w:val=""/>
+      <w:lvlJc w:val="left"/>
+      <w:pPr>
+        <w:ind w:left="3600" w:hanging="360"/>
+      </w:pPr>
+      <w:rPr>
+        <w:rFonts w:ascii="Symbol" w:hAnsi="Symbol" w:hint="default"/>
+      </w:rPr>
+    </w:lvl>
+    <w:lvl w:ilvl="4" w:tplc="04090003" w:tentative="1">
+      <w:start w:val="1"/>
+      <w:numFmt w:val="bullet"/>
+      <w:lvlText w:val="o"/>
+      <w:lvlJc w:val="left"/>
+      <w:pPr>
+        <w:ind w:left="4320" w:hanging="360"/>
+      </w:pPr>
+      <w:rPr>
+        <w:rFonts w:ascii="Courier New" w:hAnsi="Courier New" w:cs="Courier New" w:hint="default"/>
+      </w:rPr>
+    </w:lvl>
+    <w:lvl w:ilvl="5" w:tplc="04090005" w:tentative="1">
+      <w:start w:val="1"/>
+      <w:numFmt w:val="bullet"/>
+      <w:lvlText w:val=""/>
+      <w:lvlJc w:val="left"/>
+      <w:pPr>
+        <w:ind w:left="5040" w:hanging="360"/>
+      </w:pPr>
+      <w:rPr>
+        <w:rFonts w:ascii="Wingdings" w:hAnsi="Wingdings" w:hint="default"/>
+      </w:rPr>
+    </w:lvl>
+    <w:lvl w:ilvl="6" w:tplc="04090001" w:tentative="1">
+      <w:start w:val="1"/>
+      <w:numFmt w:val="bullet"/>
+      <w:lvlText w:val=""/>
+      <w:lvlJc w:val="left"/>
+      <w:pPr>
+        <w:ind w:left="5760" w:hanging="360"/>
+      </w:pPr>
+      <w:rPr>
+        <w:rFonts w:ascii="Symbol" w:hAnsi="Symbol" w:hint="default"/>
+      </w:rPr>
+    </w:lvl>
+    <w:lvl w:ilvl="7" w:tplc="04090003" w:tentative="1">
+      <w:start w:val="1"/>
+      <w:numFmt w:val="bullet"/>
+      <w:lvlText w:val="o"/>
+      <w:lvlJc w:val="left"/>
+      <w:pPr>
+        <w:ind w:left="6480" w:hanging="360"/>
+      </w:pPr>
+      <w:rPr>
+        <w:rFonts w:ascii="Courier New" w:hAnsi="Courier New" w:cs="Courier New" w:hint="default"/>
+      </w:rPr>
+    </w:lvl>
+    <w:lvl w:ilvl="8" w:tplc="04090005" w:tentative="1">
+      <w:start w:val="1"/>
+      <w:numFmt w:val="bullet"/>
+      <w:lvlText w:val=""/>
+      <w:lvlJc w:val="left"/>
+      <w:pPr>
+        <w:ind w:left="7200" w:hanging="360"/>
+      </w:pPr>
+      <w:rPr>
+        <w:rFonts w:ascii="Wingdings" w:hAnsi="Wingdings" w:hint="default"/>
+      </w:rPr>
+    </w:lvl>
+  </w:abstractNum>
+  <w:abstractNum w:abstractNumId="2" w15:restartNumberingAfterBreak="0">
     <w:nsid w:val="1A6079CE"/>
     <w:multiLevelType w:val="hybridMultilevel"/>
-    <w:tmpl w:val="F57891DC"/>
+    <w:tmpl w:val="8E3AEF9E"/>
     <w:lvl w:ilvl="0" w:tplc="0409000F">
       <w:start w:val="1"/>
       <w:numFmt w:val="decimal"/>
@@ -3324,7 +3788,120 @@
       </w:pPr>
     </w:lvl>
   </w:abstractNum>
-  <w:abstractNum w:abstractNumId="2" w15:restartNumberingAfterBreak="0">
+  <w:abstractNum w:abstractNumId="3" w15:restartNumberingAfterBreak="0">
+    <w:nsid w:val="1C615A98"/>
+    <w:multiLevelType w:val="hybridMultilevel"/>
+    <w:tmpl w:val="7F88E8EE"/>
+    <w:lvl w:ilvl="0" w:tplc="04090003">
+      <w:start w:val="1"/>
+      <w:numFmt w:val="bullet"/>
+      <w:lvlText w:val="o"/>
+      <w:lvlJc w:val="left"/>
+      <w:pPr>
+        <w:ind w:left="2160" w:hanging="360"/>
+      </w:pPr>
+      <w:rPr>
+        <w:rFonts w:ascii="Courier New" w:hAnsi="Courier New" w:cs="Courier New" w:hint="default"/>
+      </w:rPr>
+    </w:lvl>
+    <w:lvl w:ilvl="1" w:tplc="04090003" w:tentative="1">
+      <w:start w:val="1"/>
+      <w:numFmt w:val="bullet"/>
+      <w:lvlText w:val="o"/>
+      <w:lvlJc w:val="left"/>
+      <w:pPr>
+        <w:ind w:left="2880" w:hanging="360"/>
+      </w:pPr>
+      <w:rPr>
+        <w:rFonts w:ascii="Courier New" w:hAnsi="Courier New" w:cs="Courier New" w:hint="default"/>
+      </w:rPr>
+    </w:lvl>
+    <w:lvl w:ilvl="2" w:tplc="04090005" w:tentative="1">
+      <w:start w:val="1"/>
+      <w:numFmt w:val="bullet"/>
+      <w:lvlText w:val=""/>
+      <w:lvlJc w:val="left"/>
+      <w:pPr>
+        <w:ind w:left="3600" w:hanging="360"/>
+      </w:pPr>
+      <w:rPr>
+        <w:rFonts w:ascii="Wingdings" w:hAnsi="Wingdings" w:hint="default"/>
+      </w:rPr>
+    </w:lvl>
+    <w:lvl w:ilvl="3" w:tplc="04090001" w:tentative="1">
+      <w:start w:val="1"/>
+      <w:numFmt w:val="bullet"/>
+      <w:lvlText w:val=""/>
+      <w:lvlJc w:val="left"/>
+      <w:pPr>
+        <w:ind w:left="4320" w:hanging="360"/>
+      </w:pPr>
+      <w:rPr>
+        <w:rFonts w:ascii="Symbol" w:hAnsi="Symbol" w:hint="default"/>
+      </w:rPr>
+    </w:lvl>
+    <w:lvl w:ilvl="4" w:tplc="04090003" w:tentative="1">
+      <w:start w:val="1"/>
+      <w:numFmt w:val="bullet"/>
+      <w:lvlText w:val="o"/>
+      <w:lvlJc w:val="left"/>
+      <w:pPr>
+        <w:ind w:left="5040" w:hanging="360"/>
+      </w:pPr>
+      <w:rPr>
+        <w:rFonts w:ascii="Courier New" w:hAnsi="Courier New" w:cs="Courier New" w:hint="default"/>
+      </w:rPr>
+    </w:lvl>
+    <w:lvl w:ilvl="5" w:tplc="04090005" w:tentative="1">
+      <w:start w:val="1"/>
+      <w:numFmt w:val="bullet"/>
+      <w:lvlText w:val=""/>
+      <w:lvlJc w:val="left"/>
+      <w:pPr>
+        <w:ind w:left="5760" w:hanging="360"/>
+      </w:pPr>
+      <w:rPr>
+        <w:rFonts w:ascii="Wingdings" w:hAnsi="Wingdings" w:hint="default"/>
+      </w:rPr>
+    </w:lvl>
+    <w:lvl w:ilvl="6" w:tplc="04090001" w:tentative="1">
+      <w:start w:val="1"/>
+      <w:numFmt w:val="bullet"/>
+      <w:lvlText w:val=""/>
+      <w:lvlJc w:val="left"/>
+      <w:pPr>
+        <w:ind w:left="6480" w:hanging="360"/>
+      </w:pPr>
+      <w:rPr>
+        <w:rFonts w:ascii="Symbol" w:hAnsi="Symbol" w:hint="default"/>
+      </w:rPr>
+    </w:lvl>
+    <w:lvl w:ilvl="7" w:tplc="04090003" w:tentative="1">
+      <w:start w:val="1"/>
+      <w:numFmt w:val="bullet"/>
+      <w:lvlText w:val="o"/>
+      <w:lvlJc w:val="left"/>
+      <w:pPr>
+        <w:ind w:left="7200" w:hanging="360"/>
+      </w:pPr>
+      <w:rPr>
+        <w:rFonts w:ascii="Courier New" w:hAnsi="Courier New" w:cs="Courier New" w:hint="default"/>
+      </w:rPr>
+    </w:lvl>
+    <w:lvl w:ilvl="8" w:tplc="04090005" w:tentative="1">
+      <w:start w:val="1"/>
+      <w:numFmt w:val="bullet"/>
+      <w:lvlText w:val=""/>
+      <w:lvlJc w:val="left"/>
+      <w:pPr>
+        <w:ind w:left="7920" w:hanging="360"/>
+      </w:pPr>
+      <w:rPr>
+        <w:rFonts w:ascii="Wingdings" w:hAnsi="Wingdings" w:hint="default"/>
+      </w:rPr>
+    </w:lvl>
+  </w:abstractNum>
+  <w:abstractNum w:abstractNumId="4" w15:restartNumberingAfterBreak="0">
     <w:nsid w:val="23692F82"/>
     <w:multiLevelType w:val="multilevel"/>
     <w:tmpl w:val="752233EC"/>
@@ -3473,7 +4050,346 @@
       </w:rPr>
     </w:lvl>
   </w:abstractNum>
-  <w:abstractNum w:abstractNumId="3" w15:restartNumberingAfterBreak="0">
+  <w:abstractNum w:abstractNumId="5" w15:restartNumberingAfterBreak="0">
+    <w:nsid w:val="35F23386"/>
+    <w:multiLevelType w:val="hybridMultilevel"/>
+    <w:tmpl w:val="CF9AF784"/>
+    <w:lvl w:ilvl="0" w:tplc="04090001">
+      <w:start w:val="1"/>
+      <w:numFmt w:val="bullet"/>
+      <w:lvlText w:val=""/>
+      <w:lvlJc w:val="left"/>
+      <w:pPr>
+        <w:ind w:left="720" w:hanging="360"/>
+      </w:pPr>
+      <w:rPr>
+        <w:rFonts w:ascii="Symbol" w:hAnsi="Symbol" w:hint="default"/>
+      </w:rPr>
+    </w:lvl>
+    <w:lvl w:ilvl="1" w:tplc="04090003" w:tentative="1">
+      <w:start w:val="1"/>
+      <w:numFmt w:val="bullet"/>
+      <w:lvlText w:val="o"/>
+      <w:lvlJc w:val="left"/>
+      <w:pPr>
+        <w:ind w:left="1440" w:hanging="360"/>
+      </w:pPr>
+      <w:rPr>
+        <w:rFonts w:ascii="Courier New" w:hAnsi="Courier New" w:cs="Courier New" w:hint="default"/>
+      </w:rPr>
+    </w:lvl>
+    <w:lvl w:ilvl="2" w:tplc="04090005" w:tentative="1">
+      <w:start w:val="1"/>
+      <w:numFmt w:val="bullet"/>
+      <w:lvlText w:val=""/>
+      <w:lvlJc w:val="left"/>
+      <w:pPr>
+        <w:ind w:left="2160" w:hanging="360"/>
+      </w:pPr>
+      <w:rPr>
+        <w:rFonts w:ascii="Wingdings" w:hAnsi="Wingdings" w:hint="default"/>
+      </w:rPr>
+    </w:lvl>
+    <w:lvl w:ilvl="3" w:tplc="04090001" w:tentative="1">
+      <w:start w:val="1"/>
+      <w:numFmt w:val="bullet"/>
+      <w:lvlText w:val=""/>
+      <w:lvlJc w:val="left"/>
+      <w:pPr>
+        <w:ind w:left="2880" w:hanging="360"/>
+      </w:pPr>
+      <w:rPr>
+        <w:rFonts w:ascii="Symbol" w:hAnsi="Symbol" w:hint="default"/>
+      </w:rPr>
+    </w:lvl>
+    <w:lvl w:ilvl="4" w:tplc="04090003" w:tentative="1">
+      <w:start w:val="1"/>
+      <w:numFmt w:val="bullet"/>
+      <w:lvlText w:val="o"/>
+      <w:lvlJc w:val="left"/>
+      <w:pPr>
+        <w:ind w:left="3600" w:hanging="360"/>
+      </w:pPr>
+      <w:rPr>
+        <w:rFonts w:ascii="Courier New" w:hAnsi="Courier New" w:cs="Courier New" w:hint="default"/>
+      </w:rPr>
+    </w:lvl>
+    <w:lvl w:ilvl="5" w:tplc="04090005" w:tentative="1">
+      <w:start w:val="1"/>
+      <w:numFmt w:val="bullet"/>
+      <w:lvlText w:val=""/>
+      <w:lvlJc w:val="left"/>
+      <w:pPr>
+        <w:ind w:left="4320" w:hanging="360"/>
+      </w:pPr>
+      <w:rPr>
+        <w:rFonts w:ascii="Wingdings" w:hAnsi="Wingdings" w:hint="default"/>
+      </w:rPr>
+    </w:lvl>
+    <w:lvl w:ilvl="6" w:tplc="04090001" w:tentative="1">
+      <w:start w:val="1"/>
+      <w:numFmt w:val="bullet"/>
+      <w:lvlText w:val=""/>
+      <w:lvlJc w:val="left"/>
+      <w:pPr>
+        <w:ind w:left="5040" w:hanging="360"/>
+      </w:pPr>
+      <w:rPr>
+        <w:rFonts w:ascii="Symbol" w:hAnsi="Symbol" w:hint="default"/>
+      </w:rPr>
+    </w:lvl>
+    <w:lvl w:ilvl="7" w:tplc="04090003" w:tentative="1">
+      <w:start w:val="1"/>
+      <w:numFmt w:val="bullet"/>
+      <w:lvlText w:val="o"/>
+      <w:lvlJc w:val="left"/>
+      <w:pPr>
+        <w:ind w:left="5760" w:hanging="360"/>
+      </w:pPr>
+      <w:rPr>
+        <w:rFonts w:ascii="Courier New" w:hAnsi="Courier New" w:cs="Courier New" w:hint="default"/>
+      </w:rPr>
+    </w:lvl>
+    <w:lvl w:ilvl="8" w:tplc="04090005" w:tentative="1">
+      <w:start w:val="1"/>
+      <w:numFmt w:val="bullet"/>
+      <w:lvlText w:val=""/>
+      <w:lvlJc w:val="left"/>
+      <w:pPr>
+        <w:ind w:left="6480" w:hanging="360"/>
+      </w:pPr>
+      <w:rPr>
+        <w:rFonts w:ascii="Wingdings" w:hAnsi="Wingdings" w:hint="default"/>
+      </w:rPr>
+    </w:lvl>
+  </w:abstractNum>
+  <w:abstractNum w:abstractNumId="6" w15:restartNumberingAfterBreak="0">
+    <w:nsid w:val="36FB7813"/>
+    <w:multiLevelType w:val="hybridMultilevel"/>
+    <w:tmpl w:val="2CA04054"/>
+    <w:lvl w:ilvl="0" w:tplc="04090001">
+      <w:start w:val="1"/>
+      <w:numFmt w:val="bullet"/>
+      <w:lvlText w:val=""/>
+      <w:lvlJc w:val="left"/>
+      <w:pPr>
+        <w:ind w:left="1440" w:hanging="360"/>
+      </w:pPr>
+      <w:rPr>
+        <w:rFonts w:ascii="Symbol" w:hAnsi="Symbol" w:hint="default"/>
+      </w:rPr>
+    </w:lvl>
+    <w:lvl w:ilvl="1" w:tplc="04090003">
+      <w:start w:val="1"/>
+      <w:numFmt w:val="bullet"/>
+      <w:lvlText w:val="o"/>
+      <w:lvlJc w:val="left"/>
+      <w:pPr>
+        <w:ind w:left="2160" w:hanging="360"/>
+      </w:pPr>
+      <w:rPr>
+        <w:rFonts w:ascii="Courier New" w:hAnsi="Courier New" w:cs="Courier New" w:hint="default"/>
+      </w:rPr>
+    </w:lvl>
+    <w:lvl w:ilvl="2" w:tplc="04090005" w:tentative="1">
+      <w:start w:val="1"/>
+      <w:numFmt w:val="bullet"/>
+      <w:lvlText w:val=""/>
+      <w:lvlJc w:val="left"/>
+      <w:pPr>
+        <w:ind w:left="2880" w:hanging="360"/>
+      </w:pPr>
+      <w:rPr>
+        <w:rFonts w:ascii="Wingdings" w:hAnsi="Wingdings" w:hint="default"/>
+      </w:rPr>
+    </w:lvl>
+    <w:lvl w:ilvl="3" w:tplc="04090001" w:tentative="1">
+      <w:start w:val="1"/>
+      <w:numFmt w:val="bullet"/>
+      <w:lvlText w:val=""/>
+      <w:lvlJc w:val="left"/>
+      <w:pPr>
+        <w:ind w:left="3600" w:hanging="360"/>
+      </w:pPr>
+      <w:rPr>
+        <w:rFonts w:ascii="Symbol" w:hAnsi="Symbol" w:hint="default"/>
+      </w:rPr>
+    </w:lvl>
+    <w:lvl w:ilvl="4" w:tplc="04090003" w:tentative="1">
+      <w:start w:val="1"/>
+      <w:numFmt w:val="bullet"/>
+      <w:lvlText w:val="o"/>
+      <w:lvlJc w:val="left"/>
+      <w:pPr>
+        <w:ind w:left="4320" w:hanging="360"/>
+      </w:pPr>
+      <w:rPr>
+        <w:rFonts w:ascii="Courier New" w:hAnsi="Courier New" w:cs="Courier New" w:hint="default"/>
+      </w:rPr>
+    </w:lvl>
+    <w:lvl w:ilvl="5" w:tplc="04090005" w:tentative="1">
+      <w:start w:val="1"/>
+      <w:numFmt w:val="bullet"/>
+      <w:lvlText w:val=""/>
+      <w:lvlJc w:val="left"/>
+      <w:pPr>
+        <w:ind w:left="5040" w:hanging="360"/>
+      </w:pPr>
+      <w:rPr>
+        <w:rFonts w:ascii="Wingdings" w:hAnsi="Wingdings" w:hint="default"/>
+      </w:rPr>
+    </w:lvl>
+    <w:lvl w:ilvl="6" w:tplc="04090001" w:tentative="1">
+      <w:start w:val="1"/>
+      <w:numFmt w:val="bullet"/>
+      <w:lvlText w:val=""/>
+      <w:lvlJc w:val="left"/>
+      <w:pPr>
+        <w:ind w:left="5760" w:hanging="360"/>
+      </w:pPr>
+      <w:rPr>
+        <w:rFonts w:ascii="Symbol" w:hAnsi="Symbol" w:hint="default"/>
+      </w:rPr>
+    </w:lvl>
+    <w:lvl w:ilvl="7" w:tplc="04090003" w:tentative="1">
+      <w:start w:val="1"/>
+      <w:numFmt w:val="bullet"/>
+      <w:lvlText w:val="o"/>
+      <w:lvlJc w:val="left"/>
+      <w:pPr>
+        <w:ind w:left="6480" w:hanging="360"/>
+      </w:pPr>
+      <w:rPr>
+        <w:rFonts w:ascii="Courier New" w:hAnsi="Courier New" w:cs="Courier New" w:hint="default"/>
+      </w:rPr>
+    </w:lvl>
+    <w:lvl w:ilvl="8" w:tplc="04090005" w:tentative="1">
+      <w:start w:val="1"/>
+      <w:numFmt w:val="bullet"/>
+      <w:lvlText w:val=""/>
+      <w:lvlJc w:val="left"/>
+      <w:pPr>
+        <w:ind w:left="7200" w:hanging="360"/>
+      </w:pPr>
+      <w:rPr>
+        <w:rFonts w:ascii="Wingdings" w:hAnsi="Wingdings" w:hint="default"/>
+      </w:rPr>
+    </w:lvl>
+  </w:abstractNum>
+  <w:abstractNum w:abstractNumId="7" w15:restartNumberingAfterBreak="0">
+    <w:nsid w:val="54E47274"/>
+    <w:multiLevelType w:val="hybridMultilevel"/>
+    <w:tmpl w:val="31D64B7C"/>
+    <w:lvl w:ilvl="0" w:tplc="04090003">
+      <w:start w:val="1"/>
+      <w:numFmt w:val="bullet"/>
+      <w:lvlText w:val="o"/>
+      <w:lvlJc w:val="left"/>
+      <w:pPr>
+        <w:ind w:left="2520" w:hanging="360"/>
+      </w:pPr>
+      <w:rPr>
+        <w:rFonts w:ascii="Courier New" w:hAnsi="Courier New" w:cs="Courier New" w:hint="default"/>
+      </w:rPr>
+    </w:lvl>
+    <w:lvl w:ilvl="1" w:tplc="04090003" w:tentative="1">
+      <w:start w:val="1"/>
+      <w:numFmt w:val="bullet"/>
+      <w:lvlText w:val="o"/>
+      <w:lvlJc w:val="left"/>
+      <w:pPr>
+        <w:ind w:left="3240" w:hanging="360"/>
+      </w:pPr>
+      <w:rPr>
+        <w:rFonts w:ascii="Courier New" w:hAnsi="Courier New" w:cs="Courier New" w:hint="default"/>
+      </w:rPr>
+    </w:lvl>
+    <w:lvl w:ilvl="2" w:tplc="04090005" w:tentative="1">
+      <w:start w:val="1"/>
+      <w:numFmt w:val="bullet"/>
+      <w:lvlText w:val=""/>
+      <w:lvlJc w:val="left"/>
+      <w:pPr>
+        <w:ind w:left="3960" w:hanging="360"/>
+      </w:pPr>
+      <w:rPr>
+        <w:rFonts w:ascii="Wingdings" w:hAnsi="Wingdings" w:hint="default"/>
+      </w:rPr>
+    </w:lvl>
+    <w:lvl w:ilvl="3" w:tplc="04090001" w:tentative="1">
+      <w:start w:val="1"/>
+      <w:numFmt w:val="bullet"/>
+      <w:lvlText w:val=""/>
+      <w:lvlJc w:val="left"/>
+      <w:pPr>
+        <w:ind w:left="4680" w:hanging="360"/>
+      </w:pPr>
+      <w:rPr>
+        <w:rFonts w:ascii="Symbol" w:hAnsi="Symbol" w:hint="default"/>
+      </w:rPr>
+    </w:lvl>
+    <w:lvl w:ilvl="4" w:tplc="04090003" w:tentative="1">
+      <w:start w:val="1"/>
+      <w:numFmt w:val="bullet"/>
+      <w:lvlText w:val="o"/>
+      <w:lvlJc w:val="left"/>
+      <w:pPr>
+        <w:ind w:left="5400" w:hanging="360"/>
+      </w:pPr>
+      <w:rPr>
+        <w:rFonts w:ascii="Courier New" w:hAnsi="Courier New" w:cs="Courier New" w:hint="default"/>
+      </w:rPr>
+    </w:lvl>
+    <w:lvl w:ilvl="5" w:tplc="04090005" w:tentative="1">
+      <w:start w:val="1"/>
+      <w:numFmt w:val="bullet"/>
+      <w:lvlText w:val=""/>
+      <w:lvlJc w:val="left"/>
+      <w:pPr>
+        <w:ind w:left="6120" w:hanging="360"/>
+      </w:pPr>
+      <w:rPr>
+        <w:rFonts w:ascii="Wingdings" w:hAnsi="Wingdings" w:hint="default"/>
+      </w:rPr>
+    </w:lvl>
+    <w:lvl w:ilvl="6" w:tplc="04090001" w:tentative="1">
+      <w:start w:val="1"/>
+      <w:numFmt w:val="bullet"/>
+      <w:lvlText w:val=""/>
+      <w:lvlJc w:val="left"/>
+      <w:pPr>
+        <w:ind w:left="6840" w:hanging="360"/>
+      </w:pPr>
+      <w:rPr>
+        <w:rFonts w:ascii="Symbol" w:hAnsi="Symbol" w:hint="default"/>
+      </w:rPr>
+    </w:lvl>
+    <w:lvl w:ilvl="7" w:tplc="04090003" w:tentative="1">
+      <w:start w:val="1"/>
+      <w:numFmt w:val="bullet"/>
+      <w:lvlText w:val="o"/>
+      <w:lvlJc w:val="left"/>
+      <w:pPr>
+        <w:ind w:left="7560" w:hanging="360"/>
+      </w:pPr>
+      <w:rPr>
+        <w:rFonts w:ascii="Courier New" w:hAnsi="Courier New" w:cs="Courier New" w:hint="default"/>
+      </w:rPr>
+    </w:lvl>
+    <w:lvl w:ilvl="8" w:tplc="04090005" w:tentative="1">
+      <w:start w:val="1"/>
+      <w:numFmt w:val="bullet"/>
+      <w:lvlText w:val=""/>
+      <w:lvlJc w:val="left"/>
+      <w:pPr>
+        <w:ind w:left="8280" w:hanging="360"/>
+      </w:pPr>
+      <w:rPr>
+        <w:rFonts w:ascii="Wingdings" w:hAnsi="Wingdings" w:hint="default"/>
+      </w:rPr>
+    </w:lvl>
+  </w:abstractNum>
+  <w:abstractNum w:abstractNumId="8" w15:restartNumberingAfterBreak="0">
     <w:nsid w:val="558D383E"/>
     <w:multiLevelType w:val="multilevel"/>
     <w:tmpl w:val="0409001D"/>
@@ -3559,7 +4475,7 @@
       </w:pPr>
     </w:lvl>
   </w:abstractNum>
-  <w:abstractNum w:abstractNumId="4" w15:restartNumberingAfterBreak="0">
+  <w:abstractNum w:abstractNumId="9" w15:restartNumberingAfterBreak="0">
     <w:nsid w:val="6CED11B0"/>
     <w:multiLevelType w:val="hybridMultilevel"/>
     <w:tmpl w:val="6A7C8090"/>
@@ -3645,7 +4561,7 @@
       </w:pPr>
     </w:lvl>
   </w:abstractNum>
-  <w:abstractNum w:abstractNumId="5" w15:restartNumberingAfterBreak="0">
+  <w:abstractNum w:abstractNumId="10" w15:restartNumberingAfterBreak="0">
     <w:nsid w:val="6FB703E6"/>
     <w:multiLevelType w:val="multilevel"/>
     <w:tmpl w:val="752233EC"/>
@@ -3794,7 +4710,7 @@
       </w:rPr>
     </w:lvl>
   </w:abstractNum>
-  <w:abstractNum w:abstractNumId="6" w15:restartNumberingAfterBreak="0">
+  <w:abstractNum w:abstractNumId="11" w15:restartNumberingAfterBreak="0">
     <w:nsid w:val="754A6179"/>
     <w:multiLevelType w:val="multilevel"/>
     <w:tmpl w:val="752233EC"/>
@@ -3943,7 +4859,7 @@
       </w:rPr>
     </w:lvl>
   </w:abstractNum>
-  <w:abstractNum w:abstractNumId="7" w15:restartNumberingAfterBreak="0">
+  <w:abstractNum w:abstractNumId="12" w15:restartNumberingAfterBreak="0">
     <w:nsid w:val="7D962D0F"/>
     <w:multiLevelType w:val="hybridMultilevel"/>
     <w:tmpl w:val="CCA682E0"/>
@@ -4057,27 +4973,42 @@
     </w:lvl>
   </w:abstractNum>
   <w:num w:numId="1" w16cid:durableId="1695378041">
-    <w:abstractNumId w:val="7"/>
+    <w:abstractNumId w:val="12"/>
   </w:num>
   <w:num w:numId="2" w16cid:durableId="1257593887">
-    <w:abstractNumId w:val="4"/>
+    <w:abstractNumId w:val="9"/>
   </w:num>
   <w:num w:numId="3" w16cid:durableId="1540506555">
-    <w:abstractNumId w:val="1"/>
+    <w:abstractNumId w:val="2"/>
   </w:num>
   <w:num w:numId="4" w16cid:durableId="438182811">
-    <w:abstractNumId w:val="5"/>
+    <w:abstractNumId w:val="10"/>
   </w:num>
   <w:num w:numId="5" w16cid:durableId="770662719">
-    <w:abstractNumId w:val="6"/>
+    <w:abstractNumId w:val="11"/>
   </w:num>
   <w:num w:numId="6" w16cid:durableId="292252095">
     <w:abstractNumId w:val="0"/>
   </w:num>
   <w:num w:numId="7" w16cid:durableId="670379358">
-    <w:abstractNumId w:val="2"/>
+    <w:abstractNumId w:val="4"/>
   </w:num>
   <w:num w:numId="8" w16cid:durableId="720439925">
+    <w:abstractNumId w:val="8"/>
+  </w:num>
+  <w:num w:numId="9" w16cid:durableId="1681160236">
+    <w:abstractNumId w:val="1"/>
+  </w:num>
+  <w:num w:numId="10" w16cid:durableId="791022990">
+    <w:abstractNumId w:val="5"/>
+  </w:num>
+  <w:num w:numId="11" w16cid:durableId="1854219023">
+    <w:abstractNumId w:val="6"/>
+  </w:num>
+  <w:num w:numId="12" w16cid:durableId="1745569928">
+    <w:abstractNumId w:val="7"/>
+  </w:num>
+  <w:num w:numId="13" w16cid:durableId="1817989475">
     <w:abstractNumId w:val="3"/>
   </w:num>
 </w:numbering>
